--- a/4c Black Jack plan.docx
+++ b/4c Black Jack plan.docx
@@ -250,8 +250,14 @@
           <w:ilvl w:val="1"/>
           <w:numId w:val="1"/>
         </w:numPr>
-      </w:pPr>
-      <w:r>
+        <w:rPr>
+          <w:strike/>
+        </w:rPr>
+      </w:pPr>
+      <w:r>
+        <w:rPr>
+          <w:strike/>
+        </w:rPr>
         <w:t>Hur tar jag reda på värdet på kortet</w:t>
       </w:r>
     </w:p>
